--- a/RUP/Use Cases/8 Просмотр аналитического представления.docx
+++ b/RUP/Use Cases/8 Просмотр аналитического представления.docx
@@ -81,41 +81,62 @@
     <w:p>
       <w:pPr>
         <w:pStyle w:val="a9"/>
-        <w:rPr>
-          <w:lang w:val="en-US"/>
-        </w:rPr>
-      </w:pPr>
-      <w:r>
-        <w:rPr>
-          <w:lang w:val="en-US"/>
-        </w:rPr>
-        <w:t>Version &lt;</w:t>
+      </w:pPr>
+      <w:r>
+        <w:rPr>
+          <w:lang w:val="en-US"/>
+        </w:rPr>
+        <w:t>Version</w:t>
+      </w:r>
+      <w:r>
+        <w:t xml:space="preserve"> &lt;</w:t>
       </w:r>
       <w:r>
         <w:rPr>
           <w:i/>
         </w:rPr>
-        <w:t>1.0</w:t>
-      </w:r>
-      <w:r>
-        <w:rPr>
-          <w:lang w:val="en-US"/>
-        </w:rPr>
+        <w:t>1.</w:t>
+      </w:r>
+      <w:r>
+        <w:rPr>
+          <w:i/>
+        </w:rPr>
+        <w:t>1</w:t>
+      </w:r>
+      <w:r>
         <w:t>&gt;</w:t>
       </w:r>
     </w:p>
     <w:p>
       <w:pPr>
         <w:pStyle w:val="1"/>
-        <w:rPr>
-          <w:lang w:val="en-US"/>
-        </w:rPr>
-      </w:pPr>
-      <w:r>
-        <w:rPr>
-          <w:lang w:val="en-US"/>
-        </w:rPr>
-        <w:t xml:space="preserve">Use-Case Name </w:t>
+      </w:pPr>
+      <w:r>
+        <w:rPr>
+          <w:lang w:val="en-US"/>
+        </w:rPr>
+        <w:t>Use</w:t>
+      </w:r>
+      <w:r>
+        <w:t>-</w:t>
+      </w:r>
+      <w:r>
+        <w:rPr>
+          <w:lang w:val="en-US"/>
+        </w:rPr>
+        <w:t>Case</w:t>
+      </w:r>
+      <w:r>
+        <w:t xml:space="preserve"> </w:t>
+      </w:r>
+      <w:r>
+        <w:rPr>
+          <w:lang w:val="en-US"/>
+        </w:rPr>
+        <w:t>Name</w:t>
+      </w:r>
+      <w:r>
+        <w:t xml:space="preserve"> </w:t>
       </w:r>
     </w:p>
     <w:p>
@@ -146,7 +167,6 @@
         <w:rPr>
           <w:rFonts w:ascii="Times New Roman" w:hAnsi="Times New Roman"/>
           <w:szCs w:val="28"/>
-          <w:lang w:val="en-US"/>
         </w:rPr>
         <w:tab/>
       </w:r>
@@ -160,15 +180,21 @@
     <w:p>
       <w:pPr>
         <w:pStyle w:val="1"/>
-        <w:rPr>
-          <w:lang w:val="en-US"/>
-        </w:rPr>
-      </w:pPr>
-      <w:r>
-        <w:rPr>
-          <w:lang w:val="en-US"/>
-        </w:rPr>
-        <w:t>Brief Description</w:t>
+      </w:pPr>
+      <w:r>
+        <w:rPr>
+          <w:lang w:val="en-US"/>
+        </w:rPr>
+        <w:t>Brief</w:t>
+      </w:r>
+      <w:r>
+        <w:t xml:space="preserve"> </w:t>
+      </w:r>
+      <w:r>
+        <w:rPr>
+          <w:lang w:val="en-US"/>
+        </w:rPr>
+        <w:t>Description</w:t>
       </w:r>
     </w:p>
     <w:p>
@@ -194,19 +220,13 @@
         <w:rPr>
           <w:lang w:val="ru-RU"/>
         </w:rPr>
-        <w:t xml:space="preserve">просматривать все заказы в системе, разделенные на блоки по крупноблочным состояниям (Новые, В процессе, </w:t>
+        <w:t xml:space="preserve">просматривать все заказы в системе, разделенные на блоки по крупноблочным состояниям (Новые, В процессе, Заблокированные, Выполненные) и статусам (Срочный, Обычный). </w:t>
       </w:r>
       <w:r>
         <w:rPr>
           <w:lang w:val="ru-RU"/>
         </w:rPr>
-        <w:t>Заблокированные, Выполненные</w:t>
-      </w:r>
-      <w:r>
-        <w:rPr>
-          <w:lang w:val="ru-RU"/>
-        </w:rPr>
-        <w:t xml:space="preserve">) и статусам (Срочный, Обычный). </w:t>
+        <w:t>Также в списке заказов предусмотрена возможность печати информации о найденном заказе.</w:t>
       </w:r>
     </w:p>
     <w:p>
@@ -800,14 +820,12 @@
           <w:i/>
           <w:sz w:val="26"/>
           <w:szCs w:val="28"/>
-          <w:lang w:val="en-US"/>
-        </w:rPr>
-      </w:pPr>
-      <w:r>
-        <w:rPr>
-          <w:rFonts w:ascii="Times New Roman" w:hAnsi="Times New Roman"/>
-          <w:szCs w:val="28"/>
-          <w:lang w:val="en-US"/>
+        </w:rPr>
+      </w:pPr>
+      <w:r>
+        <w:rPr>
+          <w:rFonts w:ascii="Times New Roman" w:hAnsi="Times New Roman"/>
+          <w:szCs w:val="28"/>
         </w:rPr>
         <w:tab/>
       </w:r>
@@ -817,24 +835,14 @@
           <w:szCs w:val="28"/>
           <w:lang w:val="en-US"/>
         </w:rPr>
-        <w:t>&lt;</w:t>
-      </w:r>
-      <w:r>
-        <w:rPr>
-          <w:rFonts w:ascii="Times New Roman" w:hAnsi="Times New Roman"/>
-          <w:i/>
-          <w:szCs w:val="28"/>
-          <w:lang w:val="en-US"/>
-        </w:rPr>
-        <w:t>if exists, otherwise - No</w:t>
-      </w:r>
-      <w:r>
-        <w:rPr>
-          <w:rFonts w:ascii="Times New Roman" w:hAnsi="Times New Roman"/>
-          <w:szCs w:val="28"/>
-          <w:lang w:val="en-US"/>
-        </w:rPr>
-        <w:t>&gt;</w:t>
+        <w:t xml:space="preserve">UC 11 </w:t>
+      </w:r>
+      <w:r>
+        <w:rPr>
+          <w:rFonts w:ascii="Times New Roman" w:hAnsi="Times New Roman"/>
+          <w:szCs w:val="28"/>
+        </w:rPr>
+        <w:t>Печать информации о заказе</w:t>
       </w:r>
     </w:p>
     <w:p>
@@ -917,18 +925,14 @@
       </w:pPr>
       <w:r>
         <w:rPr>
-          <w:rFonts w:eastAsia="ヒラギノ角ゴ Pro W3"/>
-          <w:i/>
           <w:noProof/>
-          <w:color w:val="000000"/>
-          <w:szCs w:val="28"/>
           <w:lang w:val="ru-RU" w:eastAsia="ru-RU"/>
         </w:rPr>
         <w:drawing>
           <wp:inline distT="0" distB="0" distL="0" distR="0">
             <wp:extent cx="6116320" cy="5209629"/>
             <wp:effectExtent l="0" t="0" r="0" b="0"/>
-            <wp:docPr id="1" name="Рисунок 1" descr="C:\Users\802140\AppData\Local\Temp\flaE6BB.tmp\Snapshot.png"/>
+            <wp:docPr id="2" name="Рисунок 2" descr="C:\Users\802140\AppData\Local\Temp\fla7B97.tmp\Snapshot.png"/>
             <wp:cNvGraphicFramePr>
               <a:graphicFrameLocks xmlns:a="http://schemas.openxmlformats.org/drawingml/2006/main" noChangeAspect="1"/>
             </wp:cNvGraphicFramePr>
@@ -936,7 +940,7 @@
               <a:graphicData uri="http://schemas.openxmlformats.org/drawingml/2006/picture">
                 <pic:pic xmlns:pic="http://schemas.openxmlformats.org/drawingml/2006/picture">
                   <pic:nvPicPr>
-                    <pic:cNvPr id="0" name="Picture 1" descr="C:\Users\802140\AppData\Local\Temp\flaE6BB.tmp\Snapshot.png"/>
+                    <pic:cNvPr id="0" name="Picture 1" descr="C:\Users\802140\AppData\Local\Temp\fla7B97.tmp\Snapshot.png"/>
                     <pic:cNvPicPr>
                       <a:picLocks noChangeAspect="1" noChangeArrowheads="1"/>
                     </pic:cNvPicPr>

--- a/RUP/Use Cases/8 Просмотр аналитического представления.docx
+++ b/RUP/Use Cases/8 Просмотр аналитического представления.docx
@@ -46,25 +46,21 @@
       <w:r>
         <w:t xml:space="preserve"> </w:t>
       </w:r>
-      <w:proofErr w:type="spellStart"/>
       <w:r>
         <w:rPr>
           <w:lang w:val="en-US"/>
         </w:rPr>
         <w:t>Speci</w:t>
       </w:r>
-      <w:proofErr w:type="spellEnd"/>
       <w:r>
         <w:t>ﬁ</w:t>
       </w:r>
-      <w:proofErr w:type="spellStart"/>
       <w:r>
         <w:rPr>
           <w:lang w:val="en-US"/>
         </w:rPr>
         <w:t>cation</w:t>
       </w:r>
-      <w:proofErr w:type="spellEnd"/>
       <w:r>
         <w:t>: &lt;</w:t>
       </w:r>
@@ -101,7 +97,7 @@
         <w:rPr>
           <w:i/>
         </w:rPr>
-        <w:t>1</w:t>
+        <w:t>2</w:t>
       </w:r>
       <w:r>
         <w:t>&gt;</w:t>
@@ -160,7 +156,6 @@
         <w:spacing w:line="360" w:lineRule="auto"/>
         <w:rPr>
           <w:rFonts w:ascii="Times New Roman" w:hAnsi="Times New Roman"/>
-          <w:szCs w:val="28"/>
         </w:rPr>
       </w:pPr>
       <w:r>
@@ -180,6 +175,55 @@
     <w:p>
       <w:pPr>
         <w:pStyle w:val="1"/>
+        <w:rPr>
+          <w:lang w:val="en-US"/>
+        </w:rPr>
+      </w:pPr>
+      <w:r>
+        <w:rPr>
+          <w:lang w:val="en-US"/>
+        </w:rPr>
+        <w:t>Actors</w:t>
+      </w:r>
+    </w:p>
+    <w:p>
+      <w:r>
+        <w:tab/>
+        <w:t>Primary Actor:</w:t>
+      </w:r>
+      <w:r>
+        <w:tab/>
+      </w:r>
+      <w:r>
+        <w:rPr>
+          <w:lang w:val="ru-RU"/>
+        </w:rPr>
+        <w:t>Аналитик</w:t>
+      </w:r>
+    </w:p>
+    <w:p>
+      <w:r>
+        <w:tab/>
+      </w:r>
+      <w:r>
+        <w:t>Other Actors:</w:t>
+      </w:r>
+      <w:r>
+        <w:tab/>
+      </w:r>
+      <w:r>
+        <w:tab/>
+      </w:r>
+      <w:r>
+        <w:rPr>
+          <w:lang w:val="ru-RU"/>
+        </w:rPr>
+        <w:t>Отсутствуют</w:t>
+      </w:r>
+    </w:p>
+    <w:p>
+      <w:pPr>
+        <w:pStyle w:val="1"/>
       </w:pPr>
       <w:r>
         <w:rPr>
@@ -227,6 +271,12 @@
           <w:lang w:val="ru-RU"/>
         </w:rPr>
         <w:t>Также в списке заказов предусмотрена возможность печати информации о найденном заказе.</w:t>
+      </w:r>
+      <w:r>
+        <w:rPr>
+          <w:lang w:val="ru-RU"/>
+        </w:rPr>
+        <w:t xml:space="preserve"> Аналитическое представление полностью представляется одним разделом приложения – «Аналитика».</w:t>
       </w:r>
     </w:p>
     <w:p>
@@ -322,7 +372,6 @@
         <w:rPr>
           <w:rFonts w:ascii="Times New Roman" w:hAnsi="Times New Roman"/>
           <w:szCs w:val="28"/>
-          <w:lang w:val="en-US"/>
         </w:rPr>
       </w:pPr>
       <w:r>
@@ -336,7 +385,6 @@
         <w:rPr>
           <w:rFonts w:ascii="Times New Roman" w:hAnsi="Times New Roman"/>
           <w:szCs w:val="28"/>
-          <w:lang w:val="en-US"/>
         </w:rPr>
         <w:t xml:space="preserve"> </w:t>
       </w:r>
@@ -351,7 +399,6 @@
         <w:rPr>
           <w:rFonts w:ascii="Times New Roman" w:hAnsi="Times New Roman"/>
           <w:szCs w:val="28"/>
-          <w:lang w:val="en-US"/>
         </w:rPr>
         <w:t xml:space="preserve">, </w:t>
       </w:r>
@@ -360,40 +407,7 @@
           <w:rFonts w:ascii="Times New Roman" w:hAnsi="Times New Roman"/>
           <w:szCs w:val="28"/>
         </w:rPr>
-        <w:t>когда</w:t>
-      </w:r>
-      <w:r>
-        <w:rPr>
-          <w:rFonts w:ascii="Times New Roman" w:hAnsi="Times New Roman"/>
-          <w:szCs w:val="28"/>
-          <w:lang w:val="en-US"/>
-        </w:rPr>
-        <w:t xml:space="preserve"> </w:t>
-      </w:r>
-      <w:r>
-        <w:rPr>
-          <w:rFonts w:ascii="Times New Roman" w:hAnsi="Times New Roman"/>
-          <w:szCs w:val="28"/>
-          <w:lang w:val="en-US"/>
-        </w:rPr>
-        <w:t>&lt;</w:t>
-      </w:r>
-      <w:r>
-        <w:rPr>
-          <w:rFonts w:ascii="Times New Roman" w:hAnsi="Times New Roman"/>
-          <w:i/>
-          <w:szCs w:val="28"/>
-          <w:lang w:val="en-US"/>
-        </w:rPr>
-        <w:t>main action of the actor</w:t>
-      </w:r>
-      <w:r>
-        <w:rPr>
-          <w:rFonts w:ascii="Times New Roman" w:hAnsi="Times New Roman"/>
-          <w:szCs w:val="28"/>
-          <w:lang w:val="en-US"/>
-        </w:rPr>
-        <w:t>&gt;</w:t>
+        <w:t>если Аналитик переходит к разделу «Аналитика».</w:t>
       </w:r>
     </w:p>
     <w:p>
@@ -422,33 +436,421 @@
         <w:rPr>
           <w:rFonts w:ascii="Times New Roman" w:hAnsi="Times New Roman"/>
           <w:szCs w:val="28"/>
-          <w:lang w:val="en-US"/>
-        </w:rPr>
-      </w:pPr>
-      <w:r>
-        <w:rPr>
-          <w:rFonts w:ascii="Times New Roman" w:hAnsi="Times New Roman"/>
-          <w:szCs w:val="28"/>
-          <w:lang w:val="en-US"/>
-        </w:rPr>
-        <w:t>&lt;</w:t>
-      </w:r>
-      <w:r>
-        <w:rPr>
-          <w:rFonts w:ascii="Times New Roman" w:hAnsi="Times New Roman"/>
-          <w:i/>
-          <w:szCs w:val="28"/>
-          <w:lang w:val="en-US"/>
-        </w:rPr>
-        <w:t>Some steps</w:t>
-      </w:r>
-      <w:r>
-        <w:rPr>
-          <w:rFonts w:ascii="Times New Roman" w:hAnsi="Times New Roman"/>
-          <w:szCs w:val="28"/>
-          <w:lang w:val="en-US"/>
-        </w:rPr>
-        <w:t>&gt;</w:t>
+        </w:rPr>
+      </w:pPr>
+      <w:r>
+        <w:rPr>
+          <w:rFonts w:ascii="Times New Roman" w:hAnsi="Times New Roman"/>
+          <w:szCs w:val="28"/>
+        </w:rPr>
+        <w:t>Система запрашивает из базы данных список заказов.</w:t>
+      </w:r>
+    </w:p>
+    <w:p>
+      <w:pPr>
+        <w:pStyle w:val="ab"/>
+        <w:numPr>
+          <w:ilvl w:val="0"/>
+          <w:numId w:val="3"/>
+        </w:numPr>
+      </w:pPr>
+      <w:r>
+        <w:t>Система отображает заказы в ранжированных по статусу, а затем по сроку выполнения группах, выделенных по состоянию</w:t>
+      </w:r>
+      <w:r>
+        <w:t xml:space="preserve"> выполнения.</w:t>
+      </w:r>
+    </w:p>
+    <w:p>
+      <w:pPr>
+        <w:pStyle w:val="ab"/>
+        <w:numPr>
+          <w:ilvl w:val="0"/>
+          <w:numId w:val="3"/>
+        </w:numPr>
+      </w:pPr>
+      <w:r>
+        <w:t>Система предоставляет возможность печати списка новых, заблокированных и текущих заказов</w:t>
+      </w:r>
+      <w:r>
+        <w:t xml:space="preserve"> </w:t>
+      </w:r>
+      <w:r>
+        <w:t>[</w:t>
+      </w:r>
+      <w:r>
+        <w:rPr>
+          <w:i/>
+          <w:lang w:val="en-US"/>
+        </w:rPr>
+        <w:t>Extension</w:t>
+      </w:r>
+      <w:r>
+        <w:rPr>
+          <w:i/>
+        </w:rPr>
+        <w:t xml:space="preserve"> </w:t>
+      </w:r>
+      <w:r>
+        <w:rPr>
+          <w:i/>
+          <w:lang w:val="en-US"/>
+        </w:rPr>
+        <w:t>point</w:t>
+      </w:r>
+      <w:r>
+        <w:rPr>
+          <w:i/>
+        </w:rPr>
+        <w:t xml:space="preserve">: </w:t>
+      </w:r>
+      <w:r>
+        <w:rPr>
+          <w:lang w:val="en-US"/>
+        </w:rPr>
+        <w:t>UC</w:t>
+      </w:r>
+      <w:r>
+        <w:t xml:space="preserve"> </w:t>
+      </w:r>
+      <w:r>
+        <w:t xml:space="preserve">11 </w:t>
+      </w:r>
+      <w:r>
+        <w:t>Печать информации о заказе</w:t>
+      </w:r>
+      <w:r>
+        <w:t>]</w:t>
+      </w:r>
+      <w:r>
+        <w:t>.</w:t>
+      </w:r>
+    </w:p>
+    <w:p>
+      <w:pPr>
+        <w:pStyle w:val="ab"/>
+        <w:numPr>
+          <w:ilvl w:val="0"/>
+          <w:numId w:val="3"/>
+        </w:numPr>
+      </w:pPr>
+      <w:r>
+        <w:t>Система для различных заказов отображает соответствующие возможности работы с ними:</w:t>
+      </w:r>
+    </w:p>
+    <w:p>
+      <w:pPr>
+        <w:pStyle w:val="ab"/>
+        <w:numPr>
+          <w:ilvl w:val="1"/>
+          <w:numId w:val="3"/>
+        </w:numPr>
+      </w:pPr>
+      <w:r>
+        <w:rPr>
+          <w:i/>
+        </w:rPr>
+        <w:t xml:space="preserve">Если </w:t>
+      </w:r>
+      <w:r>
+        <w:rPr>
+          <w:i/>
+        </w:rPr>
+        <w:tab/>
+      </w:r>
+      <w:r>
+        <w:t>заказ типа «Новый»,</w:t>
+      </w:r>
+      <w:r>
+        <w:t xml:space="preserve"> «В процессе»</w:t>
+      </w:r>
+      <w:r>
+        <w:t>, «Заблокированный»</w:t>
+      </w:r>
+      <w:r>
+        <w:t xml:space="preserve">: </w:t>
+      </w:r>
+      <w:r>
+        <w:br/>
+      </w:r>
+      <w:r>
+        <w:rPr>
+          <w:i/>
+        </w:rPr>
+        <w:t>то</w:t>
+      </w:r>
+      <w:r>
+        <w:rPr>
+          <w:i/>
+        </w:rPr>
+        <w:tab/>
+      </w:r>
+      <w:r>
+        <w:rPr>
+          <w:i/>
+        </w:rPr>
+        <w:tab/>
+      </w:r>
+      <w:r>
+        <w:t>возможно редактирование заказа, просмотр детализации состояния заказа</w:t>
+      </w:r>
+      <w:r>
+        <w:t>, измен</w:t>
+      </w:r>
+      <w:r>
+        <w:t xml:space="preserve">ение </w:t>
+      </w:r>
+      <w:r>
+        <w:t>состояния</w:t>
+      </w:r>
+      <w:r>
+        <w:t xml:space="preserve"> заказа</w:t>
+      </w:r>
+      <w:r>
+        <w:t>:</w:t>
+      </w:r>
+    </w:p>
+    <w:p>
+      <w:pPr>
+        <w:pStyle w:val="ab"/>
+        <w:numPr>
+          <w:ilvl w:val="2"/>
+          <w:numId w:val="3"/>
+        </w:numPr>
+      </w:pPr>
+      <w:r>
+        <w:rPr>
+          <w:i/>
+        </w:rPr>
+        <w:t>Если</w:t>
+      </w:r>
+      <w:r>
+        <w:rPr>
+          <w:i/>
+        </w:rPr>
+        <w:tab/>
+      </w:r>
+      <w:r>
+        <w:t>«Новый»</w:t>
+      </w:r>
+      <w:r>
+        <w:br/>
+      </w:r>
+      <w:r>
+        <w:rPr>
+          <w:i/>
+        </w:rPr>
+        <w:t>то</w:t>
+      </w:r>
+      <w:r>
+        <w:rPr>
+          <w:i/>
+        </w:rPr>
+        <w:tab/>
+      </w:r>
+      <w:r>
+        <w:rPr>
+          <w:i/>
+        </w:rPr>
+        <w:tab/>
+      </w:r>
+      <w:r>
+        <w:t>«В процессе», «Обработка»</w:t>
+      </w:r>
+      <w:r>
+        <w:t>;</w:t>
+      </w:r>
+    </w:p>
+    <w:p>
+      <w:pPr>
+        <w:pStyle w:val="ab"/>
+        <w:numPr>
+          <w:ilvl w:val="2"/>
+          <w:numId w:val="3"/>
+        </w:numPr>
+      </w:pPr>
+      <w:r>
+        <w:rPr>
+          <w:i/>
+        </w:rPr>
+        <w:t>Если</w:t>
+      </w:r>
+      <w:r>
+        <w:rPr>
+          <w:i/>
+        </w:rPr>
+        <w:tab/>
+      </w:r>
+      <w:r>
+        <w:t>«В процессе»</w:t>
+      </w:r>
+      <w:r>
+        <w:rPr>
+          <w:i/>
+        </w:rPr>
+        <w:br/>
+        <w:t>то</w:t>
+      </w:r>
+      <w:r>
+        <w:rPr>
+          <w:i/>
+        </w:rPr>
+        <w:tab/>
+      </w:r>
+      <w:r>
+        <w:rPr>
+          <w:i/>
+        </w:rPr>
+        <w:tab/>
+      </w:r>
+      <w:r>
+        <w:t>«Заблокированный»;</w:t>
+      </w:r>
+    </w:p>
+    <w:p>
+      <w:pPr>
+        <w:pStyle w:val="ab"/>
+        <w:numPr>
+          <w:ilvl w:val="2"/>
+          <w:numId w:val="3"/>
+        </w:numPr>
+      </w:pPr>
+      <w:r>
+        <w:rPr>
+          <w:i/>
+        </w:rPr>
+        <w:t>Если</w:t>
+      </w:r>
+      <w:r>
+        <w:rPr>
+          <w:i/>
+        </w:rPr>
+        <w:tab/>
+      </w:r>
+      <w:r>
+        <w:t>«Заблокированный»</w:t>
+      </w:r>
+      <w:r>
+        <w:br/>
+      </w:r>
+      <w:r>
+        <w:rPr>
+          <w:i/>
+        </w:rPr>
+        <w:t>то</w:t>
+      </w:r>
+      <w:r>
+        <w:rPr>
+          <w:i/>
+        </w:rPr>
+        <w:tab/>
+      </w:r>
+      <w:r>
+        <w:rPr>
+          <w:i/>
+        </w:rPr>
+        <w:tab/>
+      </w:r>
+      <w:r>
+        <w:t>«В процессе».</w:t>
+      </w:r>
+    </w:p>
+    <w:p>
+      <w:pPr>
+        <w:pStyle w:val="ab"/>
+        <w:numPr>
+          <w:ilvl w:val="1"/>
+          <w:numId w:val="3"/>
+        </w:numPr>
+      </w:pPr>
+      <w:r>
+        <w:rPr>
+          <w:i/>
+        </w:rPr>
+        <w:t xml:space="preserve">Если </w:t>
+      </w:r>
+      <w:r>
+        <w:rPr>
+          <w:i/>
+        </w:rPr>
+        <w:tab/>
+      </w:r>
+      <w:r>
+        <w:t>заказ типа «Выполнен»:</w:t>
+      </w:r>
+      <w:r>
+        <w:br/>
+      </w:r>
+      <w:r>
+        <w:rPr>
+          <w:i/>
+        </w:rPr>
+        <w:t>то</w:t>
+      </w:r>
+      <w:r>
+        <w:rPr>
+          <w:i/>
+        </w:rPr>
+        <w:tab/>
+      </w:r>
+      <w:r>
+        <w:rPr>
+          <w:i/>
+        </w:rPr>
+        <w:tab/>
+      </w:r>
+      <w:r>
+        <w:t>просмотр и печать инструкции</w:t>
+      </w:r>
+      <w:r>
+        <w:t xml:space="preserve"> [</w:t>
+      </w:r>
+      <w:r>
+        <w:rPr>
+          <w:i/>
+          <w:lang w:val="en-US"/>
+        </w:rPr>
+        <w:t>Extension</w:t>
+      </w:r>
+      <w:r>
+        <w:rPr>
+          <w:i/>
+        </w:rPr>
+        <w:t xml:space="preserve"> </w:t>
+      </w:r>
+      <w:r>
+        <w:rPr>
+          <w:i/>
+          <w:lang w:val="en-US"/>
+        </w:rPr>
+        <w:t>point</w:t>
+      </w:r>
+      <w:r>
+        <w:rPr>
+          <w:i/>
+        </w:rPr>
+        <w:t xml:space="preserve">: </w:t>
+      </w:r>
+      <w:r>
+        <w:rPr>
+          <w:lang w:val="en-US"/>
+        </w:rPr>
+        <w:t>UC</w:t>
+      </w:r>
+      <w:r>
+        <w:t xml:space="preserve"> </w:t>
+      </w:r>
+      <w:r>
+        <w:t xml:space="preserve">11 </w:t>
+      </w:r>
+      <w:r>
+        <w:t>Печать информации о заказе</w:t>
+      </w:r>
+      <w:r>
+        <w:t>]</w:t>
+      </w:r>
+      <w:r>
+        <w:t>.</w:t>
       </w:r>
     </w:p>
     <w:p>
@@ -485,7 +887,21 @@
           <w:rFonts w:ascii="Times New Roman" w:hAnsi="Times New Roman"/>
           <w:szCs w:val="28"/>
         </w:rPr>
-        <w:t>Прецедент заканчивается.</w:t>
+        <w:t>Прецедент заканчивается</w:t>
+      </w:r>
+      <w:r>
+        <w:rPr>
+          <w:rFonts w:ascii="Times New Roman" w:hAnsi="Times New Roman"/>
+          <w:szCs w:val="28"/>
+        </w:rPr>
+        <w:t xml:space="preserve"> успешно</w:t>
+      </w:r>
+      <w:r>
+        <w:rPr>
+          <w:rFonts w:ascii="Times New Roman" w:hAnsi="Times New Roman"/>
+          <w:szCs w:val="28"/>
+        </w:rPr>
+        <w:t>.</w:t>
       </w:r>
     </w:p>
     <w:p>
@@ -497,6 +913,7 @@
         </w:rPr>
       </w:pPr>
       <w:r>
+        <w:lastRenderedPageBreak/>
         <w:tab/>
       </w:r>
       <w:r>
@@ -528,7 +945,6 @@
         <w:rPr>
           <w:rFonts w:ascii="Times New Roman" w:hAnsi="Times New Roman"/>
           <w:szCs w:val="28"/>
-          <w:lang w:val="en-US"/>
         </w:rPr>
       </w:pPr>
       <w:r>
@@ -549,26 +965,8 @@
         <w:rPr>
           <w:rFonts w:ascii="Times New Roman" w:hAnsi="Times New Roman"/>
           <w:szCs w:val="28"/>
-          <w:lang w:val="en-US"/>
-        </w:rPr>
-        <w:t>&lt;</w:t>
-      </w:r>
-      <w:r>
-        <w:rPr>
-          <w:rFonts w:ascii="Times New Roman" w:hAnsi="Times New Roman"/>
-          <w:i/>
-          <w:szCs w:val="28"/>
-          <w:lang w:val="en-US"/>
-        </w:rPr>
-        <w:t>if exists, otherwise - No</w:t>
-      </w:r>
-      <w:r>
-        <w:rPr>
-          <w:rFonts w:ascii="Times New Roman" w:hAnsi="Times New Roman"/>
-          <w:szCs w:val="28"/>
-          <w:lang w:val="en-US"/>
-        </w:rPr>
-        <w:t>&gt;</w:t>
+        </w:rPr>
+        <w:t>Нет</w:t>
       </w:r>
     </w:p>
     <w:p>
@@ -608,33 +1006,14 @@
         <w:rPr>
           <w:rFonts w:ascii="Times New Roman" w:hAnsi="Times New Roman"/>
           <w:szCs w:val="28"/>
-          <w:lang w:val="en-US"/>
-        </w:rPr>
-      </w:pPr>
-      <w:r>
-        <w:rPr>
-          <w:rFonts w:ascii="Times New Roman" w:hAnsi="Times New Roman"/>
-          <w:szCs w:val="28"/>
-          <w:lang w:val="en-US"/>
-        </w:rPr>
-        <w:t>&lt;</w:t>
-      </w:r>
-      <w:r>
-        <w:rPr>
-          <w:rFonts w:ascii="Times New Roman" w:hAnsi="Times New Roman"/>
-          <w:i/>
-          <w:szCs w:val="28"/>
-          <w:lang w:val="en-US"/>
-        </w:rPr>
-        <w:t>if exists, otherwise - No</w:t>
-      </w:r>
-      <w:r>
-        <w:rPr>
-          <w:rFonts w:ascii="Times New Roman" w:hAnsi="Times New Roman"/>
-          <w:szCs w:val="28"/>
-          <w:lang w:val="en-US"/>
-        </w:rPr>
-        <w:t>&gt;</w:t>
+        </w:rPr>
+      </w:pPr>
+      <w:r>
+        <w:rPr>
+          <w:rFonts w:ascii="Times New Roman" w:hAnsi="Times New Roman"/>
+          <w:szCs w:val="28"/>
+        </w:rPr>
+        <w:t>Нет</w:t>
       </w:r>
     </w:p>
     <w:p>
@@ -649,6 +1028,148 @@
           <w:lang w:val="en-US"/>
         </w:rPr>
         <w:t>Preconditions</w:t>
+      </w:r>
+    </w:p>
+    <w:p>
+      <w:pPr>
+        <w:pStyle w:val="ab"/>
+        <w:numPr>
+          <w:ilvl w:val="0"/>
+          <w:numId w:val="4"/>
+        </w:numPr>
+      </w:pPr>
+      <w:r>
+        <w:t>Пользователь должен выполнить вход в систему в роли Аналитика.</w:t>
+      </w:r>
+    </w:p>
+    <w:p>
+      <w:pPr>
+        <w:pStyle w:val="ab"/>
+        <w:numPr>
+          <w:ilvl w:val="0"/>
+          <w:numId w:val="4"/>
+        </w:numPr>
+      </w:pPr>
+      <w:r>
+        <w:t>В системе должен быть создан заказ</w:t>
+      </w:r>
+      <w:r>
+        <w:t>ы с различным состоянием для полноценной работы с аналитическим представлением</w:t>
+      </w:r>
+      <w:r>
+        <w:t>.</w:t>
+      </w:r>
+    </w:p>
+    <w:p>
+      <w:pPr>
+        <w:pStyle w:val="1"/>
+        <w:rPr>
+          <w:lang w:val="en-US"/>
+        </w:rPr>
+      </w:pPr>
+      <w:r>
+        <w:rPr>
+          <w:lang w:val="en-US"/>
+        </w:rPr>
+        <w:t>Post conditions</w:t>
+      </w:r>
+    </w:p>
+    <w:p>
+      <w:pPr>
+        <w:pStyle w:val="ab"/>
+        <w:numPr>
+          <w:ilvl w:val="0"/>
+          <w:numId w:val="6"/>
+        </w:numPr>
+        <w:rPr>
+          <w:rFonts w:ascii="Times New Roman" w:hAnsi="Times New Roman"/>
+          <w:szCs w:val="28"/>
+        </w:rPr>
+      </w:pPr>
+      <w:r>
+        <w:rPr>
+          <w:rFonts w:ascii="Times New Roman" w:hAnsi="Times New Roman"/>
+          <w:szCs w:val="28"/>
+        </w:rPr>
+        <w:t xml:space="preserve">Система вывела список всех заказов </w:t>
+      </w:r>
+      <w:r>
+        <w:rPr>
+          <w:rFonts w:ascii="Times New Roman" w:hAnsi="Times New Roman"/>
+          <w:szCs w:val="28"/>
+        </w:rPr>
+        <w:t>в системе</w:t>
+      </w:r>
+      <w:r>
+        <w:rPr>
+          <w:rFonts w:ascii="Times New Roman" w:hAnsi="Times New Roman"/>
+          <w:szCs w:val="28"/>
+        </w:rPr>
+        <w:t xml:space="preserve">, разделенный на </w:t>
+      </w:r>
+      <w:r>
+        <w:rPr>
+          <w:rFonts w:ascii="Times New Roman" w:hAnsi="Times New Roman"/>
+          <w:szCs w:val="28"/>
+        </w:rPr>
+        <w:t xml:space="preserve">блоки </w:t>
+      </w:r>
+      <w:r>
+        <w:rPr>
+          <w:rFonts w:ascii="Times New Roman" w:hAnsi="Times New Roman"/>
+          <w:szCs w:val="28"/>
+        </w:rPr>
+        <w:t>по состоянию выполнения и ранжированный сначала по статусу, затем по срокам выполнения.</w:t>
+      </w:r>
+    </w:p>
+    <w:p>
+      <w:pPr>
+        <w:pStyle w:val="ab"/>
+        <w:numPr>
+          <w:ilvl w:val="0"/>
+          <w:numId w:val="6"/>
+        </w:numPr>
+        <w:rPr>
+          <w:rFonts w:ascii="Times New Roman" w:hAnsi="Times New Roman"/>
+          <w:szCs w:val="28"/>
+        </w:rPr>
+      </w:pPr>
+      <w:r>
+        <w:rPr>
+          <w:rFonts w:ascii="Times New Roman" w:hAnsi="Times New Roman"/>
+          <w:szCs w:val="28"/>
+        </w:rPr>
+        <w:t>Система отобразила различные функциональные возможности</w:t>
+      </w:r>
+      <w:r>
+        <w:rPr>
+          <w:rFonts w:ascii="Times New Roman" w:hAnsi="Times New Roman"/>
+          <w:szCs w:val="28"/>
+        </w:rPr>
+        <w:t xml:space="preserve"> для р</w:t>
+      </w:r>
+      <w:r>
+        <w:rPr>
+          <w:rFonts w:ascii="Times New Roman" w:hAnsi="Times New Roman"/>
+          <w:szCs w:val="28"/>
+        </w:rPr>
+        <w:t>азличных групп заказов и предоставила возможность изменения состояния заказов.</w:t>
+      </w:r>
+      <w:bookmarkStart w:id="0" w:name="_GoBack"/>
+      <w:bookmarkEnd w:id="0"/>
+    </w:p>
+    <w:p>
+      <w:pPr>
+        <w:pStyle w:val="1"/>
+        <w:rPr>
+          <w:lang w:val="en-US"/>
+        </w:rPr>
+      </w:pPr>
+      <w:r>
+        <w:rPr>
+          <w:lang w:val="en-US"/>
+        </w:rPr>
+        <w:t>Extension Points</w:t>
       </w:r>
     </w:p>
     <w:p>
@@ -672,72 +1193,6 @@
         <w:spacing w:line="360" w:lineRule="auto"/>
         <w:ind w:left="708"/>
         <w:rPr>
-          <w:rFonts w:ascii="Times New Roman" w:hAnsi="Times New Roman"/>
-          <w:szCs w:val="28"/>
-          <w:lang w:val="en-US"/>
-        </w:rPr>
-      </w:pPr>
-      <w:r>
-        <w:rPr>
-          <w:rFonts w:ascii="Times New Roman" w:hAnsi="Times New Roman"/>
-          <w:szCs w:val="28"/>
-          <w:lang w:val="en-US"/>
-        </w:rPr>
-        <w:t>&lt;</w:t>
-      </w:r>
-      <w:r>
-        <w:rPr>
-          <w:rFonts w:ascii="Times New Roman" w:hAnsi="Times New Roman"/>
-          <w:i/>
-          <w:szCs w:val="28"/>
-          <w:lang w:val="en-US"/>
-        </w:rPr>
-        <w:t>if exists, otherwise - No</w:t>
-      </w:r>
-      <w:r>
-        <w:rPr>
-          <w:rFonts w:ascii="Times New Roman" w:hAnsi="Times New Roman"/>
-          <w:szCs w:val="28"/>
-          <w:lang w:val="en-US"/>
-        </w:rPr>
-        <w:t>&gt;</w:t>
-      </w:r>
-    </w:p>
-    <w:p>
-      <w:pPr>
-        <w:pStyle w:val="1"/>
-        <w:rPr>
-          <w:lang w:val="en-US"/>
-        </w:rPr>
-      </w:pPr>
-      <w:r>
-        <w:rPr>
-          <w:lang w:val="en-US"/>
-        </w:rPr>
-        <w:t>Post conditions</w:t>
-      </w:r>
-    </w:p>
-    <w:p>
-      <w:pPr>
-        <w:pStyle w:val="a4"/>
-        <w:tabs>
-          <w:tab w:val="left" w:pos="709"/>
-          <w:tab w:val="left" w:pos="1417"/>
-          <w:tab w:val="left" w:pos="2126"/>
-          <w:tab w:val="left" w:pos="2835"/>
-          <w:tab w:val="left" w:pos="3543"/>
-          <w:tab w:val="left" w:pos="4252"/>
-          <w:tab w:val="left" w:pos="4961"/>
-          <w:tab w:val="left" w:pos="5669"/>
-          <w:tab w:val="left" w:pos="6378"/>
-          <w:tab w:val="left" w:pos="7087"/>
-          <w:tab w:val="left" w:pos="7795"/>
-          <w:tab w:val="left" w:pos="8504"/>
-          <w:tab w:val="left" w:pos="9213"/>
-        </w:tabs>
-        <w:spacing w:line="360" w:lineRule="auto"/>
-        <w:ind w:left="708"/>
-        <w:rPr>
           <w:rFonts w:ascii="Times New Roman Bold" w:hAnsi="Times New Roman Bold"/>
           <w:b/>
           <w:i/>
@@ -760,81 +1215,6 @@
           <w:szCs w:val="28"/>
           <w:lang w:val="en-US"/>
         </w:rPr>
-        <w:t>&lt;</w:t>
-      </w:r>
-      <w:r>
-        <w:rPr>
-          <w:rFonts w:ascii="Times New Roman" w:hAnsi="Times New Roman"/>
-          <w:i/>
-          <w:szCs w:val="28"/>
-          <w:lang w:val="en-US"/>
-        </w:rPr>
-        <w:t>if exists, otherwise - No</w:t>
-      </w:r>
-      <w:r>
-        <w:rPr>
-          <w:rFonts w:ascii="Times New Roman" w:hAnsi="Times New Roman"/>
-          <w:szCs w:val="28"/>
-          <w:lang w:val="en-US"/>
-        </w:rPr>
-        <w:t>&gt;</w:t>
-      </w:r>
-    </w:p>
-    <w:p>
-      <w:pPr>
-        <w:pStyle w:val="1"/>
-        <w:rPr>
-          <w:lang w:val="en-US"/>
-        </w:rPr>
-      </w:pPr>
-      <w:r>
-        <w:rPr>
-          <w:lang w:val="en-US"/>
-        </w:rPr>
-        <w:t>Extension Points</w:t>
-      </w:r>
-    </w:p>
-    <w:p>
-      <w:pPr>
-        <w:pStyle w:val="a4"/>
-        <w:tabs>
-          <w:tab w:val="left" w:pos="709"/>
-          <w:tab w:val="left" w:pos="1417"/>
-          <w:tab w:val="left" w:pos="2126"/>
-          <w:tab w:val="left" w:pos="2835"/>
-          <w:tab w:val="left" w:pos="3543"/>
-          <w:tab w:val="left" w:pos="4252"/>
-          <w:tab w:val="left" w:pos="4961"/>
-          <w:tab w:val="left" w:pos="5669"/>
-          <w:tab w:val="left" w:pos="6378"/>
-          <w:tab w:val="left" w:pos="7087"/>
-          <w:tab w:val="left" w:pos="7795"/>
-          <w:tab w:val="left" w:pos="8504"/>
-          <w:tab w:val="left" w:pos="9213"/>
-        </w:tabs>
-        <w:spacing w:line="360" w:lineRule="auto"/>
-        <w:ind w:left="708"/>
-        <w:rPr>
-          <w:rFonts w:ascii="Times New Roman Bold" w:hAnsi="Times New Roman Bold"/>
-          <w:b/>
-          <w:i/>
-          <w:sz w:val="26"/>
-          <w:szCs w:val="28"/>
-        </w:rPr>
-      </w:pPr>
-      <w:r>
-        <w:rPr>
-          <w:rFonts w:ascii="Times New Roman" w:hAnsi="Times New Roman"/>
-          <w:szCs w:val="28"/>
-        </w:rPr>
-        <w:tab/>
-      </w:r>
-      <w:r>
-        <w:rPr>
-          <w:rFonts w:ascii="Times New Roman" w:hAnsi="Times New Roman"/>
-          <w:szCs w:val="28"/>
-          <w:lang w:val="en-US"/>
-        </w:rPr>
         <w:t xml:space="preserve">UC 11 </w:t>
       </w:r>
       <w:r>
@@ -842,7 +1222,52 @@
           <w:rFonts w:ascii="Times New Roman" w:hAnsi="Times New Roman"/>
           <w:szCs w:val="28"/>
         </w:rPr>
-        <w:t>Печать информации о заказе</w:t>
+        <w:t>Печать</w:t>
+      </w:r>
+      <w:r>
+        <w:rPr>
+          <w:rFonts w:ascii="Times New Roman" w:hAnsi="Times New Roman"/>
+          <w:szCs w:val="28"/>
+          <w:lang w:val="en-US"/>
+        </w:rPr>
+        <w:t xml:space="preserve"> </w:t>
+      </w:r>
+      <w:r>
+        <w:rPr>
+          <w:rFonts w:ascii="Times New Roman" w:hAnsi="Times New Roman"/>
+          <w:szCs w:val="28"/>
+        </w:rPr>
+        <w:t>информации</w:t>
+      </w:r>
+      <w:r>
+        <w:rPr>
+          <w:rFonts w:ascii="Times New Roman" w:hAnsi="Times New Roman"/>
+          <w:szCs w:val="28"/>
+          <w:lang w:val="en-US"/>
+        </w:rPr>
+        <w:t xml:space="preserve"> </w:t>
+      </w:r>
+      <w:r>
+        <w:rPr>
+          <w:rFonts w:ascii="Times New Roman" w:hAnsi="Times New Roman"/>
+          <w:szCs w:val="28"/>
+        </w:rPr>
+        <w:t>о</w:t>
+      </w:r>
+      <w:r>
+        <w:rPr>
+          <w:rFonts w:ascii="Times New Roman" w:hAnsi="Times New Roman"/>
+          <w:szCs w:val="28"/>
+          <w:lang w:val="en-US"/>
+        </w:rPr>
+        <w:t xml:space="preserve"> </w:t>
+      </w:r>
+      <w:r>
+        <w:rPr>
+          <w:rFonts w:ascii="Times New Roman" w:hAnsi="Times New Roman"/>
+          <w:szCs w:val="28"/>
+        </w:rPr>
+        <w:t>заказе</w:t>
       </w:r>
     </w:p>
     <w:p>
@@ -977,8 +1402,6 @@
           </wp:inline>
         </w:drawing>
       </w:r>
-      <w:bookmarkStart w:id="0" w:name="_GoBack"/>
-      <w:bookmarkEnd w:id="0"/>
     </w:p>
     <w:sectPr>
       <w:headerReference w:type="even" r:id="rId9"/>
@@ -1090,6 +1513,178 @@
 <file path=word/numbering.xml><?xml version="1.0" encoding="utf-8"?>
 <w:numbering xmlns:wpc="http://schemas.microsoft.com/office/word/2010/wordprocessingCanvas" xmlns:mc="http://schemas.openxmlformats.org/markup-compatibility/2006" xmlns:o="urn:schemas-microsoft-com:office:office" xmlns:r="http://schemas.openxmlformats.org/officeDocument/2006/relationships" xmlns:m="http://schemas.openxmlformats.org/officeDocument/2006/math" xmlns:v="urn:schemas-microsoft-com:vml" xmlns:wp14="http://schemas.microsoft.com/office/word/2010/wordprocessingDrawing" xmlns:wp="http://schemas.openxmlformats.org/drawingml/2006/wordprocessingDrawing" xmlns:w10="urn:schemas-microsoft-com:office:word" xmlns:w="http://schemas.openxmlformats.org/wordprocessingml/2006/main" xmlns:w14="http://schemas.microsoft.com/office/word/2010/wordml" xmlns:wpg="http://schemas.microsoft.com/office/word/2010/wordprocessingGroup" xmlns:wpi="http://schemas.microsoft.com/office/word/2010/wordprocessingInk" xmlns:wne="http://schemas.microsoft.com/office/word/2006/wordml" xmlns:wps="http://schemas.microsoft.com/office/word/2010/wordprocessingShape" mc:Ignorable="w14 wp14">
   <w:abstractNum w:abstractNumId="0">
+    <w:nsid w:val="052C1EBA"/>
+    <w:multiLevelType w:val="hybridMultilevel"/>
+    <w:tmpl w:val="D8886E78"/>
+    <w:lvl w:ilvl="0" w:tplc="0409000F">
+      <w:start w:val="1"/>
+      <w:numFmt w:val="decimal"/>
+      <w:lvlText w:val="%1."/>
+      <w:lvlJc w:val="left"/>
+      <w:pPr>
+        <w:ind w:left="1068" w:hanging="360"/>
+      </w:pPr>
+    </w:lvl>
+    <w:lvl w:ilvl="1" w:tplc="04090019">
+      <w:start w:val="1"/>
+      <w:numFmt w:val="lowerLetter"/>
+      <w:lvlText w:val="%2."/>
+      <w:lvlJc w:val="left"/>
+      <w:pPr>
+        <w:ind w:left="1788" w:hanging="360"/>
+      </w:pPr>
+    </w:lvl>
+    <w:lvl w:ilvl="2" w:tplc="0409001B">
+      <w:start w:val="1"/>
+      <w:numFmt w:val="lowerRoman"/>
+      <w:lvlText w:val="%3."/>
+      <w:lvlJc w:val="right"/>
+      <w:pPr>
+        <w:ind w:left="2508" w:hanging="180"/>
+      </w:pPr>
+    </w:lvl>
+    <w:lvl w:ilvl="3" w:tplc="0409000F" w:tentative="1">
+      <w:start w:val="1"/>
+      <w:numFmt w:val="decimal"/>
+      <w:lvlText w:val="%4."/>
+      <w:lvlJc w:val="left"/>
+      <w:pPr>
+        <w:ind w:left="3228" w:hanging="360"/>
+      </w:pPr>
+    </w:lvl>
+    <w:lvl w:ilvl="4" w:tplc="04090019" w:tentative="1">
+      <w:start w:val="1"/>
+      <w:numFmt w:val="lowerLetter"/>
+      <w:lvlText w:val="%5."/>
+      <w:lvlJc w:val="left"/>
+      <w:pPr>
+        <w:ind w:left="3948" w:hanging="360"/>
+      </w:pPr>
+    </w:lvl>
+    <w:lvl w:ilvl="5" w:tplc="0409001B" w:tentative="1">
+      <w:start w:val="1"/>
+      <w:numFmt w:val="lowerRoman"/>
+      <w:lvlText w:val="%6."/>
+      <w:lvlJc w:val="right"/>
+      <w:pPr>
+        <w:ind w:left="4668" w:hanging="180"/>
+      </w:pPr>
+    </w:lvl>
+    <w:lvl w:ilvl="6" w:tplc="0409000F" w:tentative="1">
+      <w:start w:val="1"/>
+      <w:numFmt w:val="decimal"/>
+      <w:lvlText w:val="%7."/>
+      <w:lvlJc w:val="left"/>
+      <w:pPr>
+        <w:ind w:left="5388" w:hanging="360"/>
+      </w:pPr>
+    </w:lvl>
+    <w:lvl w:ilvl="7" w:tplc="04090019" w:tentative="1">
+      <w:start w:val="1"/>
+      <w:numFmt w:val="lowerLetter"/>
+      <w:lvlText w:val="%8."/>
+      <w:lvlJc w:val="left"/>
+      <w:pPr>
+        <w:ind w:left="6108" w:hanging="360"/>
+      </w:pPr>
+    </w:lvl>
+    <w:lvl w:ilvl="8" w:tplc="0409001B" w:tentative="1">
+      <w:start w:val="1"/>
+      <w:numFmt w:val="lowerRoman"/>
+      <w:lvlText w:val="%9."/>
+      <w:lvlJc w:val="right"/>
+      <w:pPr>
+        <w:ind w:left="6828" w:hanging="180"/>
+      </w:pPr>
+    </w:lvl>
+  </w:abstractNum>
+  <w:abstractNum w:abstractNumId="1">
+    <w:nsid w:val="0A7F6121"/>
+    <w:multiLevelType w:val="hybridMultilevel"/>
+    <w:tmpl w:val="E26247F6"/>
+    <w:lvl w:ilvl="0" w:tplc="0409000F">
+      <w:start w:val="1"/>
+      <w:numFmt w:val="decimal"/>
+      <w:lvlText w:val="%1."/>
+      <w:lvlJc w:val="left"/>
+      <w:pPr>
+        <w:ind w:left="1068" w:hanging="360"/>
+      </w:pPr>
+    </w:lvl>
+    <w:lvl w:ilvl="1" w:tplc="04090019">
+      <w:start w:val="1"/>
+      <w:numFmt w:val="lowerLetter"/>
+      <w:lvlText w:val="%2."/>
+      <w:lvlJc w:val="left"/>
+      <w:pPr>
+        <w:ind w:left="1788" w:hanging="360"/>
+      </w:pPr>
+    </w:lvl>
+    <w:lvl w:ilvl="2" w:tplc="0409001B">
+      <w:start w:val="1"/>
+      <w:numFmt w:val="lowerRoman"/>
+      <w:lvlText w:val="%3."/>
+      <w:lvlJc w:val="right"/>
+      <w:pPr>
+        <w:ind w:left="2508" w:hanging="180"/>
+      </w:pPr>
+    </w:lvl>
+    <w:lvl w:ilvl="3" w:tplc="0409000F" w:tentative="1">
+      <w:start w:val="1"/>
+      <w:numFmt w:val="decimal"/>
+      <w:lvlText w:val="%4."/>
+      <w:lvlJc w:val="left"/>
+      <w:pPr>
+        <w:ind w:left="3228" w:hanging="360"/>
+      </w:pPr>
+    </w:lvl>
+    <w:lvl w:ilvl="4" w:tplc="04090019" w:tentative="1">
+      <w:start w:val="1"/>
+      <w:numFmt w:val="lowerLetter"/>
+      <w:lvlText w:val="%5."/>
+      <w:lvlJc w:val="left"/>
+      <w:pPr>
+        <w:ind w:left="3948" w:hanging="360"/>
+      </w:pPr>
+    </w:lvl>
+    <w:lvl w:ilvl="5" w:tplc="0409001B" w:tentative="1">
+      <w:start w:val="1"/>
+      <w:numFmt w:val="lowerRoman"/>
+      <w:lvlText w:val="%6."/>
+      <w:lvlJc w:val="right"/>
+      <w:pPr>
+        <w:ind w:left="4668" w:hanging="180"/>
+      </w:pPr>
+    </w:lvl>
+    <w:lvl w:ilvl="6" w:tplc="0409000F" w:tentative="1">
+      <w:start w:val="1"/>
+      <w:numFmt w:val="decimal"/>
+      <w:lvlText w:val="%7."/>
+      <w:lvlJc w:val="left"/>
+      <w:pPr>
+        <w:ind w:left="5388" w:hanging="360"/>
+      </w:pPr>
+    </w:lvl>
+    <w:lvl w:ilvl="7" w:tplc="04090019" w:tentative="1">
+      <w:start w:val="1"/>
+      <w:numFmt w:val="lowerLetter"/>
+      <w:lvlText w:val="%8."/>
+      <w:lvlJc w:val="left"/>
+      <w:pPr>
+        <w:ind w:left="6108" w:hanging="360"/>
+      </w:pPr>
+    </w:lvl>
+    <w:lvl w:ilvl="8" w:tplc="0409001B" w:tentative="1">
+      <w:start w:val="1"/>
+      <w:numFmt w:val="lowerRoman"/>
+      <w:lvlText w:val="%9."/>
+      <w:lvlJc w:val="right"/>
+      <w:pPr>
+        <w:ind w:left="6828" w:hanging="180"/>
+      </w:pPr>
+    </w:lvl>
+  </w:abstractNum>
+  <w:abstractNum w:abstractNumId="2">
     <w:nsid w:val="2B174044"/>
     <w:multiLevelType w:val="hybridMultilevel"/>
     <w:tmpl w:val="78C0DDE2"/>
@@ -1175,7 +1770,93 @@
       </w:pPr>
     </w:lvl>
   </w:abstractNum>
-  <w:abstractNum w:abstractNumId="1">
+  <w:abstractNum w:abstractNumId="3">
+    <w:nsid w:val="5DDC0D07"/>
+    <w:multiLevelType w:val="hybridMultilevel"/>
+    <w:tmpl w:val="E26247F6"/>
+    <w:lvl w:ilvl="0" w:tplc="0409000F">
+      <w:start w:val="1"/>
+      <w:numFmt w:val="decimal"/>
+      <w:lvlText w:val="%1."/>
+      <w:lvlJc w:val="left"/>
+      <w:pPr>
+        <w:ind w:left="1068" w:hanging="360"/>
+      </w:pPr>
+    </w:lvl>
+    <w:lvl w:ilvl="1" w:tplc="04090019">
+      <w:start w:val="1"/>
+      <w:numFmt w:val="lowerLetter"/>
+      <w:lvlText w:val="%2."/>
+      <w:lvlJc w:val="left"/>
+      <w:pPr>
+        <w:ind w:left="1788" w:hanging="360"/>
+      </w:pPr>
+    </w:lvl>
+    <w:lvl w:ilvl="2" w:tplc="0409001B">
+      <w:start w:val="1"/>
+      <w:numFmt w:val="lowerRoman"/>
+      <w:lvlText w:val="%3."/>
+      <w:lvlJc w:val="right"/>
+      <w:pPr>
+        <w:ind w:left="2508" w:hanging="180"/>
+      </w:pPr>
+    </w:lvl>
+    <w:lvl w:ilvl="3" w:tplc="0409000F" w:tentative="1">
+      <w:start w:val="1"/>
+      <w:numFmt w:val="decimal"/>
+      <w:lvlText w:val="%4."/>
+      <w:lvlJc w:val="left"/>
+      <w:pPr>
+        <w:ind w:left="3228" w:hanging="360"/>
+      </w:pPr>
+    </w:lvl>
+    <w:lvl w:ilvl="4" w:tplc="04090019" w:tentative="1">
+      <w:start w:val="1"/>
+      <w:numFmt w:val="lowerLetter"/>
+      <w:lvlText w:val="%5."/>
+      <w:lvlJc w:val="left"/>
+      <w:pPr>
+        <w:ind w:left="3948" w:hanging="360"/>
+      </w:pPr>
+    </w:lvl>
+    <w:lvl w:ilvl="5" w:tplc="0409001B" w:tentative="1">
+      <w:start w:val="1"/>
+      <w:numFmt w:val="lowerRoman"/>
+      <w:lvlText w:val="%6."/>
+      <w:lvlJc w:val="right"/>
+      <w:pPr>
+        <w:ind w:left="4668" w:hanging="180"/>
+      </w:pPr>
+    </w:lvl>
+    <w:lvl w:ilvl="6" w:tplc="0409000F" w:tentative="1">
+      <w:start w:val="1"/>
+      <w:numFmt w:val="decimal"/>
+      <w:lvlText w:val="%7."/>
+      <w:lvlJc w:val="left"/>
+      <w:pPr>
+        <w:ind w:left="5388" w:hanging="360"/>
+      </w:pPr>
+    </w:lvl>
+    <w:lvl w:ilvl="7" w:tplc="04090019" w:tentative="1">
+      <w:start w:val="1"/>
+      <w:numFmt w:val="lowerLetter"/>
+      <w:lvlText w:val="%8."/>
+      <w:lvlJc w:val="left"/>
+      <w:pPr>
+        <w:ind w:left="6108" w:hanging="360"/>
+      </w:pPr>
+    </w:lvl>
+    <w:lvl w:ilvl="8" w:tplc="0409001B" w:tentative="1">
+      <w:start w:val="1"/>
+      <w:numFmt w:val="lowerRoman"/>
+      <w:lvlText w:val="%9."/>
+      <w:lvlJc w:val="right"/>
+      <w:pPr>
+        <w:ind w:left="6828" w:hanging="180"/>
+      </w:pPr>
+    </w:lvl>
+  </w:abstractNum>
+  <w:abstractNum w:abstractNumId="4">
     <w:nsid w:val="70FE0085"/>
     <w:multiLevelType w:val="hybridMultilevel"/>
     <w:tmpl w:val="ACACBF88"/>
@@ -1191,7 +1872,7 @@
         <w:rFonts w:hint="default"/>
       </w:rPr>
     </w:lvl>
-    <w:lvl w:ilvl="1" w:tplc="04190019" w:tentative="1">
+    <w:lvl w:ilvl="1" w:tplc="04190019">
       <w:start w:val="1"/>
       <w:numFmt w:val="lowerLetter"/>
       <w:lvlText w:val="%2."/>
@@ -1200,7 +1881,7 @@
         <w:ind w:left="2496" w:hanging="360"/>
       </w:pPr>
     </w:lvl>
-    <w:lvl w:ilvl="2" w:tplc="0419001B" w:tentative="1">
+    <w:lvl w:ilvl="2" w:tplc="0419001B">
       <w:start w:val="1"/>
       <w:numFmt w:val="lowerRoman"/>
       <w:lvlText w:val="%3."/>
@@ -1264,7 +1945,7 @@
       </w:pPr>
     </w:lvl>
   </w:abstractNum>
-  <w:abstractNum w:abstractNumId="2">
+  <w:abstractNum w:abstractNumId="5">
     <w:nsid w:val="761976D2"/>
     <w:multiLevelType w:val="multilevel"/>
     <w:tmpl w:val="E85800C4"/>
@@ -1386,12 +2067,21 @@
     </w:lvl>
   </w:abstractNum>
   <w:num w:numId="1">
+    <w:abstractNumId w:val="5"/>
+  </w:num>
+  <w:num w:numId="2">
     <w:abstractNumId w:val="2"/>
   </w:num>
-  <w:num w:numId="2">
+  <w:num w:numId="3">
+    <w:abstractNumId w:val="4"/>
+  </w:num>
+  <w:num w:numId="4">
+    <w:abstractNumId w:val="3"/>
+  </w:num>
+  <w:num w:numId="5">
     <w:abstractNumId w:val="0"/>
   </w:num>
-  <w:num w:numId="3">
+  <w:num w:numId="6">
     <w:abstractNumId w:val="1"/>
   </w:num>
 </w:numbering>
@@ -1798,6 +2488,21 @@
       <w:rFonts w:asciiTheme="majorHAnsi" w:eastAsiaTheme="majorEastAsia" w:hAnsiTheme="majorHAnsi" w:cstheme="majorBidi"/>
       <w:sz w:val="24"/>
       <w:szCs w:val="24"/>
+    </w:rPr>
+  </w:style>
+  <w:style w:type="paragraph" w:styleId="ab">
+    <w:name w:val="List Paragraph"/>
+    <w:basedOn w:val="a"/>
+    <w:uiPriority w:val="34"/>
+    <w:qFormat/>
+    <w:rsid w:val="00457179"/>
+    <w:pPr>
+      <w:ind w:left="720"/>
+      <w:contextualSpacing/>
+    </w:pPr>
+    <w:rPr>
+      <w:rFonts w:asciiTheme="minorHAnsi" w:eastAsiaTheme="minorEastAsia" w:hAnsiTheme="minorHAnsi"/>
+      <w:lang w:val="ru-RU"/>
     </w:rPr>
   </w:style>
 </w:styles>
